--- a/OverigeDocumenten/Plan van aanpak nieuw.docx
+++ b/OverigeDocumenten/Plan van aanpak nieuw.docx
@@ -31,13 +31,19 @@
       <w:r>
         <w:t xml:space="preserve"> UI-tests schrijven voor de </w:t>
       </w:r>
+      <w:r>
+        <w:t>“</w:t>
+      </w:r>
       <w:proofErr w:type="spellStart"/>
       <w:r>
-        <w:t>Clinical</w:t>
+        <w:t>Maät</w:t>
       </w:r>
       <w:proofErr w:type="spellEnd"/>
       <w:r>
-        <w:t xml:space="preserve"> Trials applicatie van </w:t>
+        <w:t>”</w:t>
+      </w:r>
+      <w:r>
+        <w:t xml:space="preserve"> applicatie van </w:t>
       </w:r>
       <w:proofErr w:type="spellStart"/>
       <w:r>
@@ -45,17 +51,36 @@
       </w:r>
       <w:proofErr w:type="spellEnd"/>
       <w:r>
-        <w:t>. Dit zijn tests om de werking van de User Interface te controleren (wat je ande</w:t>
+        <w:t>.</w:t>
+      </w:r>
+      <w:r>
+        <w:t xml:space="preserve"> Dit is een applicatie die klinische studies opvolgt.</w:t>
+      </w:r>
+    </w:p>
+    <w:p>
+      <w:r>
+        <w:t xml:space="preserve"> </w:t>
+      </w:r>
+      <w:proofErr w:type="spellStart"/>
+      <w:r>
+        <w:t>Coded</w:t>
+      </w:r>
+      <w:proofErr w:type="spellEnd"/>
+      <w:r>
+        <w:t xml:space="preserve"> UI-tests</w:t>
+      </w:r>
+      <w:r>
+        <w:t xml:space="preserve"> zijn tests om de werking van de User Interface te controleren (wat je anders handmatig zou doen). Het voordeel van deze geautomatiseerde tests is dat deze veel sneller gaan en alle aspecten dekken (als gebruiker zie je snel iets over het hoofd). </w:t>
+      </w:r>
+    </w:p>
+    <w:p>
+      <w:r>
+        <w:t>Het testen zelf is echter niet het belangrijkste, aangezien de applicatie in de toekomst nog kan wijzigen en onze tests dan niets meer waard zijn. Het is veel belangrijker dat we een gedetailleerde guideline schrijven waarin beschreven staat hoe de applicatie getest moet worden, waaraan de applicatie moet voldoe</w:t>
       </w:r>
       <w:bookmarkStart w:id="0" w:name="_GoBack"/>
       <w:bookmarkEnd w:id="0"/>
       <w:r>
-        <w:t xml:space="preserve">rs handmatig zou doen). Het voordeel van deze geautomatiseerde tests is dat deze veel sneller gaan en alle aspecten dekken (als gebruiker zie je snel iets over het hoofd). </w:t>
-      </w:r>
-    </w:p>
-    <w:p>
-      <w:r>
-        <w:t xml:space="preserve">Het testen zelf is echter niet het belangrijkste, aangezien de applicatie in de toekomst nog kan wijzigen en onze tests dan niets meer waard zijn. Het is veel belangrijker dat we een gedetailleerde guideline schrijven waarin beschreven staat hoe de applicatie getest moet worden, waaraan de applicatie moet voldoen om het schrijven van tests zo eenvoudig en efficiënt mogelijk te laten gaan, en welke onderdelen al getest zijn. Zo kan een eventuele opvolger (of ook wijzelf tijdens het proces) bij wijzigingen in de applicatie zeer snel traceren waar de tests moeten aangepast worden en hoe dit moet gebeuren. </w:t>
+        <w:t xml:space="preserve">n om het schrijven van tests zo eenvoudig en efficiënt mogelijk te laten gaan, en welke onderdelen al getest zijn. Zo kan een eventuele opvolger (of ook wijzelf tijdens het proces) bij wijzigingen in de applicatie zeer snel traceren waar de tests moeten aangepast worden en hoe dit moet gebeuren. </w:t>
       </w:r>
     </w:p>
     <w:p>
@@ -140,6 +165,7 @@
           <w:noProof/>
           <w:lang w:eastAsia="nl-BE"/>
         </w:rPr>
+        <w:lastRenderedPageBreak/>
         <mc:AlternateContent>
           <mc:Choice Requires="wpc">
             <w:drawing>
@@ -533,11 +559,7 @@
         </mc:AlternateContent>
       </w:r>
       <w:r>
-        <w:t xml:space="preserve">Indien we op een volgende pagina weer een nieuwe control/actie tegenkomen, zetten we deze bij onderaan onze checklist met gevonden control ‘s/acties. Het is dan weer opnieuw de bedoeling om uit te zoeken hoe we deze kunnen testen en alle voorgaande pagina’s opnieuw af te gaan en te </w:t>
-      </w:r>
-      <w:r>
-        <w:lastRenderedPageBreak/>
-        <w:t xml:space="preserve">controleren of ook dit element aanwezig is op de pagina en te testen indien nodig, zodat we de pagina weer als getest kunnen verklaren. </w:t>
+        <w:t xml:space="preserve">Indien we op een volgende pagina weer een nieuwe control/actie tegenkomen, zetten we deze bij onderaan onze checklist met gevonden control ‘s/acties. Het is dan weer opnieuw de bedoeling om uit te zoeken hoe we deze kunnen testen en alle voorgaande pagina’s opnieuw af te gaan en te controleren of ook dit element aanwezig is op de pagina en te testen indien nodig, zodat we de pagina weer als getest kunnen verklaren. </w:t>
       </w:r>
     </w:p>
     <w:p>
@@ -937,7 +959,11 @@
         <w:t xml:space="preserve">In deze sectie schrijven we voor elk gevonden element in de checklist hoe dit getest moet worden. Zowel wij als onze opvolgers kunne hiervan dus steeds gebruik maken wanneer we een test moeten schrijven of herschrijven. Dit is het belangrijkste stuk van de guideline wanneer de applicatie zelf gewijzigd wordt. </w:t>
       </w:r>
       <w:r>
-        <w:t xml:space="preserve">Op de hiërarchie kan je zien wat er veranderd is en waar deze verandering invloed op heeft, en in deze sectie kan je dan terugvinden hoe je toegevoegde onderdelen moet testen. Indien je dit hier niet terugvind moet je dus zelf uitzoeken hoe je dit moet testen, en dan is het weer de bedoeling om terug te gaan naar de checklist en dit element voor elke pagina af te gaan. </w:t>
+        <w:t xml:space="preserve">Op de hiërarchie kan je zien wat er veranderd is en waar deze verandering invloed op heeft, en in deze sectie kan je dan terugvinden hoe je toegevoegde onderdelen moet testen. </w:t>
+      </w:r>
+      <w:r>
+        <w:lastRenderedPageBreak/>
+        <w:t xml:space="preserve">Indien je dit hier niet terugvind moet je dus zelf uitzoeken hoe je dit moet testen, en dan is het weer de bedoeling om terug te gaan naar de checklist en dit element voor elke pagina af te gaan. </w:t>
       </w:r>
     </w:p>
     <w:p>
@@ -992,7 +1018,6 @@
     </w:p>
     <w:p>
       <w:r>
-        <w:lastRenderedPageBreak/>
         <w:t xml:space="preserve">In deze sectie gaan we al deze situaties documenteren voor de </w:t>
       </w:r>
       <w:proofErr w:type="spellStart"/>
